--- a/documentation/User Manual.docx
+++ b/documentation/User Manual.docx
@@ -117,7 +117,6 @@
           <w:b/>
         </w:rPr>
       </w:pPr>
-      <w:bookmarkStart w:id="0" w:name="_GoBack"/>
       <w:r>
         <w:rPr>
           <w:b/>
@@ -125,7 +124,6 @@
         <w:t>Register Form:</w:t>
       </w:r>
     </w:p>
-    <w:bookmarkEnd w:id="0"/>
     <w:p>
       <w:pPr>
         <w:pStyle w:val="ListParagraph"/>
@@ -482,6 +480,41 @@
       </w:pPr>
       <w:r>
         <w:t>This button is visible to all users. Click this button to delete your user account and remove your data from the site database.</w:t>
+      </w:r>
+    </w:p>
+    <w:p>
+      <w:pPr>
+        <w:pStyle w:val="ListParagraph"/>
+        <w:numPr>
+          <w:ilvl w:val="1"/>
+          <w:numId w:val="1"/>
+        </w:numPr>
+        <w:rPr>
+          <w:b/>
+        </w:rPr>
+      </w:pPr>
+      <w:r>
+        <w:rPr>
+          <w:b/>
+        </w:rPr>
+        <w:t xml:space="preserve">Statistics </w:t>
+      </w:r>
+      <w:bookmarkStart w:id="0" w:name="_GoBack"/>
+      <w:bookmarkEnd w:id="0"/>
+      <w:r>
+        <w:rPr>
+          <w:b/>
+        </w:rPr>
+        <w:t>Button:</w:t>
+      </w:r>
+    </w:p>
+    <w:p>
+      <w:pPr>
+        <w:pStyle w:val="ListParagraph"/>
+        <w:ind w:left="1440"/>
+      </w:pPr>
+      <w:r>
+        <w:t>This button outputs a .CSV file to the default downloads folder on the user’s PC.</w:t>
       </w:r>
     </w:p>
     <w:p>
